--- a/AWS/day-12/Elastic MapReduce.docx
+++ b/AWS/day-12/Elastic MapReduce.docx
@@ -5,7 +5,7 @@
     <w:p>
       <w:pPr>
         <w:pStyle w:val="Normal"/>
-        <w:spacing w:lineRule="auto" w:line="254" w:before="0" w:after="0"/>
+        <w:spacing w:lineRule="auto" w:line="252" w:before="0" w:after="0"/>
         <w:ind w:left="0" w:right="6" w:hanging="0"/>
         <w:jc w:val="center"/>
         <w:rPr>
@@ -33,78 +33,6 @@
       <w:pPr>
         <w:pStyle w:val="Normal"/>
         <w:spacing w:lineRule="exact" w:line="296" w:before="0" w:after="0"/>
-        <w:rPr>
-          <w:color w:val="00000A"/>
-          <w:sz w:val="20"/>
-          <w:szCs w:val="20"/>
-        </w:rPr>
-      </w:pPr>
-      <w:r>
-        <w:rPr>
-          <w:color w:val="00000A"/>
-          <w:sz w:val="20"/>
-          <w:szCs w:val="20"/>
-        </w:rPr>
-      </w:r>
-    </w:p>
-    <w:p>
-      <w:pPr>
-        <w:pStyle w:val="Normal"/>
-        <w:spacing w:lineRule="auto" w:line="254" w:before="0" w:after="0"/>
-        <w:ind w:left="0" w:right="6" w:hanging="0"/>
-        <w:jc w:val="both"/>
-        <w:rPr>
-          <w:rFonts w:eastAsia="Verdana" w:cs="Verdana" w:ascii="Verdana" w:hAnsi="Verdana"/>
-          <w:color w:val="00000A"/>
-          <w:sz w:val="20"/>
-          <w:szCs w:val="20"/>
-        </w:rPr>
-      </w:pPr>
-      <w:r>
-        <w:rPr>
-          <w:rFonts w:eastAsia="Verdana" w:cs="Verdana" w:ascii="Verdana" w:hAnsi="Verdana"/>
-          <w:b/>
-          <w:bCs/>
-          <w:color w:val="00000A"/>
-          <w:sz w:val="20"/>
-          <w:szCs w:val="20"/>
-        </w:rPr>
-        <w:t xml:space="preserve">Amazon Elastic MapReduce (EMR) </w:t>
-      </w:r>
-      <w:r>
-        <w:rPr>
-          <w:rFonts w:eastAsia="Verdana" w:cs="Verdana" w:ascii="Verdana" w:hAnsi="Verdana"/>
-          <w:color w:val="00000A"/>
-          <w:sz w:val="20"/>
-          <w:szCs w:val="20"/>
-        </w:rPr>
-        <w:t>is a web service that provides a managed framework</w:t>
-      </w:r>
-      <w:r>
-        <w:rPr>
-          <w:rFonts w:eastAsia="Verdana" w:cs="Verdana" w:ascii="Verdana" w:hAnsi="Verdana"/>
-          <w:b/>
-          <w:bCs/>
-          <w:color w:val="00000A"/>
-          <w:sz w:val="20"/>
-          <w:szCs w:val="20"/>
-        </w:rPr>
-        <w:t xml:space="preserve"> </w:t>
-      </w:r>
-      <w:r>
-        <w:rPr>
-          <w:rFonts w:eastAsia="Verdana" w:cs="Verdana" w:ascii="Verdana" w:hAnsi="Verdana"/>
-          <w:color w:val="00000A"/>
-          <w:sz w:val="20"/>
-          <w:szCs w:val="20"/>
-        </w:rPr>
-        <w:t>to run data processing frameworks such as Apache Hadoop, Apache Spark, and Presto in an easy, cost-effective, and secure manner.</w:t>
-      </w:r>
-    </w:p>
-    <w:p>
-      <w:pPr>
-        <w:pStyle w:val="Normal"/>
-        <w:spacing w:lineRule="exact" w:line="170" w:before="0" w:after="0"/>
         <w:rPr>
           <w:color w:val="00000A"/>
           <w:sz w:val="20"/>
@@ -135,6 +63,78 @@
       <w:r>
         <w:rPr>
           <w:rFonts w:eastAsia="Verdana" w:cs="Verdana" w:ascii="Verdana" w:hAnsi="Verdana"/>
+          <w:b/>
+          <w:bCs/>
+          <w:color w:val="00000A"/>
+          <w:sz w:val="20"/>
+          <w:szCs w:val="20"/>
+        </w:rPr>
+        <w:t xml:space="preserve">Amazon Elastic MapReduce (EMR) </w:t>
+      </w:r>
+      <w:r>
+        <w:rPr>
+          <w:rFonts w:eastAsia="Verdana" w:cs="Verdana" w:ascii="Verdana" w:hAnsi="Verdana"/>
+          <w:color w:val="00000A"/>
+          <w:sz w:val="20"/>
+          <w:szCs w:val="20"/>
+        </w:rPr>
+        <w:t>is a web service that provides a managed framework</w:t>
+      </w:r>
+      <w:r>
+        <w:rPr>
+          <w:rFonts w:eastAsia="Verdana" w:cs="Verdana" w:ascii="Verdana" w:hAnsi="Verdana"/>
+          <w:b/>
+          <w:bCs/>
+          <w:color w:val="00000A"/>
+          <w:sz w:val="20"/>
+          <w:szCs w:val="20"/>
+        </w:rPr>
+        <w:t xml:space="preserve"> </w:t>
+      </w:r>
+      <w:r>
+        <w:rPr>
+          <w:rFonts w:eastAsia="Verdana" w:cs="Verdana" w:ascii="Verdana" w:hAnsi="Verdana"/>
+          <w:color w:val="00000A"/>
+          <w:sz w:val="20"/>
+          <w:szCs w:val="20"/>
+        </w:rPr>
+        <w:t>to run data processing frameworks such as Apache Hadoop, Apache Spark, and Presto in an easy, cost-effective, and secure manner.</w:t>
+      </w:r>
+    </w:p>
+    <w:p>
+      <w:pPr>
+        <w:pStyle w:val="Normal"/>
+        <w:spacing w:lineRule="exact" w:line="170" w:before="0" w:after="0"/>
+        <w:rPr>
+          <w:color w:val="00000A"/>
+          <w:sz w:val="20"/>
+          <w:szCs w:val="20"/>
+        </w:rPr>
+      </w:pPr>
+      <w:r>
+        <w:rPr>
+          <w:color w:val="00000A"/>
+          <w:sz w:val="20"/>
+          <w:szCs w:val="20"/>
+        </w:rPr>
+      </w:r>
+    </w:p>
+    <w:p>
+      <w:pPr>
+        <w:pStyle w:val="Normal"/>
+        <w:spacing w:lineRule="auto" w:line="252" w:before="0" w:after="0"/>
+        <w:ind w:left="0" w:right="6" w:hanging="0"/>
+        <w:jc w:val="both"/>
+        <w:rPr>
+          <w:rFonts w:eastAsia="Verdana" w:cs="Verdana" w:ascii="Verdana" w:hAnsi="Verdana"/>
+          <w:color w:val="00000A"/>
+          <w:sz w:val="20"/>
+          <w:szCs w:val="20"/>
+        </w:rPr>
+      </w:pPr>
+      <w:r>
+        <w:rPr>
+          <w:rFonts w:eastAsia="Verdana" w:cs="Verdana" w:ascii="Verdana" w:hAnsi="Verdana"/>
           <w:color w:val="00000A"/>
           <w:sz w:val="20"/>
           <w:szCs w:val="20"/>
@@ -202,7 +202,7 @@
           <w:szCs w:val="20"/>
         </w:rPr>
         <w:drawing>
-          <wp:anchor behindDoc="1" distT="0" distB="0" distL="114935" distR="114935" simplePos="0" locked="0" layoutInCell="1" allowOverlap="1" relativeHeight="4">
+          <wp:anchor behindDoc="1" distT="0" distB="0" distL="114935" distR="114935" simplePos="0" locked="0" layoutInCell="1" allowOverlap="1" relativeHeight="2">
             <wp:simplePos x="0" y="0"/>
             <wp:positionH relativeFrom="column">
               <wp:posOffset>-17145</wp:posOffset>
@@ -533,7 +533,7 @@
         <w:tabs>
           <w:tab w:val="left" w:pos="720" w:leader="none"/>
         </w:tabs>
-        <w:spacing w:lineRule="auto" w:line="280" w:before="0" w:after="0"/>
+        <w:spacing w:lineRule="auto" w:line="278" w:before="0" w:after="0"/>
         <w:ind w:left="720" w:right="2466" w:hanging="360"/>
         <w:rPr>
           <w:rStyle w:val="InternetLink"/>
@@ -541,7 +541,7 @@
           <w:color w:val="0563C1"/>
           <w:sz w:val="19"/>
           <w:szCs w:val="19"/>
-          <w:u w:val="single" w:color="00000A"/>
+          <w:u w:val="none" w:color="00000A"/>
         </w:rPr>
       </w:pPr>
       <w:r>
@@ -561,7 +561,7 @@
             <w:color w:val="0563C1"/>
             <w:sz w:val="19"/>
             <w:szCs w:val="19"/>
-            <w:u w:val="single" w:color="00000A"/>
+            <w:u w:val="none" w:color="00000A"/>
           </w:rPr>
           <w:t>https://console.aws.amazon.com/elasticmapreduce/home</w:t>
         </w:r>
@@ -600,7 +600,6 @@
           <w:tab w:val="left" w:pos="720" w:leader="none"/>
         </w:tabs>
         <w:spacing w:before="0" w:after="0"/>
-        <w:ind w:left="720" w:right="0" w:hanging="360"/>
         <w:rPr>
           <w:rFonts w:eastAsia="Verdana" w:cs="Verdana" w:ascii="Verdana" w:hAnsi="Verdana"/>
           <w:color w:val="00000A"/>
@@ -635,7 +634,7 @@
           <w:szCs w:val="20"/>
         </w:rPr>
         <w:drawing>
-          <wp:anchor behindDoc="1" distT="0" distB="0" distL="114935" distR="114935" simplePos="0" locked="0" layoutInCell="1" allowOverlap="1" relativeHeight="3">
+          <wp:anchor behindDoc="1" distT="0" distB="0" distL="114935" distR="114935" simplePos="0" locked="0" layoutInCell="1" allowOverlap="1" relativeHeight="1">
             <wp:simplePos x="0" y="0"/>
             <wp:positionH relativeFrom="column">
               <wp:posOffset>18415</wp:posOffset>
@@ -1123,132 +1122,6 @@
     <w:p>
       <w:pPr>
         <w:pStyle w:val="Normal"/>
-        <w:spacing w:lineRule="exact" w:line="200" w:before="0" w:after="0"/>
-        <w:rPr>
-          <w:color w:val="00000A"/>
-          <w:sz w:val="20"/>
-          <w:szCs w:val="20"/>
-        </w:rPr>
-      </w:pPr>
-      <w:r>
-        <w:rPr>
-          <w:color w:val="00000A"/>
-          <w:sz w:val="20"/>
-          <w:szCs w:val="20"/>
-        </w:rPr>
-      </w:r>
-    </w:p>
-    <w:p>
-      <w:pPr>
-        <w:pStyle w:val="Normal"/>
-        <w:spacing w:lineRule="exact" w:line="200" w:before="0" w:after="0"/>
-        <w:rPr>
-          <w:color w:val="00000A"/>
-          <w:sz w:val="20"/>
-          <w:szCs w:val="20"/>
-        </w:rPr>
-      </w:pPr>
-      <w:r>
-        <w:rPr>
-          <w:color w:val="00000A"/>
-          <w:sz w:val="20"/>
-          <w:szCs w:val="20"/>
-        </w:rPr>
-      </w:r>
-    </w:p>
-    <w:p>
-      <w:pPr>
-        <w:pStyle w:val="Normal"/>
-        <w:spacing w:lineRule="exact" w:line="200" w:before="0" w:after="0"/>
-        <w:rPr>
-          <w:color w:val="00000A"/>
-          <w:sz w:val="20"/>
-          <w:szCs w:val="20"/>
-        </w:rPr>
-      </w:pPr>
-      <w:r>
-        <w:rPr>
-          <w:color w:val="00000A"/>
-          <w:sz w:val="20"/>
-          <w:szCs w:val="20"/>
-        </w:rPr>
-      </w:r>
-    </w:p>
-    <w:p>
-      <w:pPr>
-        <w:pStyle w:val="Normal"/>
-        <w:spacing w:lineRule="exact" w:line="200" w:before="0" w:after="0"/>
-        <w:rPr>
-          <w:color w:val="00000A"/>
-          <w:sz w:val="20"/>
-          <w:szCs w:val="20"/>
-        </w:rPr>
-      </w:pPr>
-      <w:r>
-        <w:rPr>
-          <w:color w:val="00000A"/>
-          <w:sz w:val="20"/>
-          <w:szCs w:val="20"/>
-        </w:rPr>
-      </w:r>
-    </w:p>
-    <w:p>
-      <w:pPr>
-        <w:pStyle w:val="Normal"/>
-        <w:spacing w:lineRule="exact" w:line="200" w:before="0" w:after="0"/>
-        <w:rPr>
-          <w:color w:val="00000A"/>
-          <w:sz w:val="20"/>
-          <w:szCs w:val="20"/>
-        </w:rPr>
-      </w:pPr>
-      <w:r>
-        <w:rPr>
-          <w:color w:val="00000A"/>
-          <w:sz w:val="20"/>
-          <w:szCs w:val="20"/>
-        </w:rPr>
-      </w:r>
-    </w:p>
-    <w:p>
-      <w:pPr>
-        <w:pStyle w:val="Normal"/>
-        <w:spacing w:lineRule="exact" w:line="200" w:before="0" w:after="0"/>
-        <w:rPr>
-          <w:color w:val="00000A"/>
-          <w:sz w:val="20"/>
-          <w:szCs w:val="20"/>
-        </w:rPr>
-      </w:pPr>
-      <w:r>
-        <w:rPr>
-          <w:color w:val="00000A"/>
-          <w:sz w:val="20"/>
-          <w:szCs w:val="20"/>
-        </w:rPr>
-      </w:r>
-    </w:p>
-    <w:p>
-      <w:pPr>
-        <w:pStyle w:val="Normal"/>
-        <w:spacing w:lineRule="exact" w:line="200" w:before="0" w:after="0"/>
-        <w:rPr>
-          <w:color w:val="00000A"/>
-          <w:sz w:val="20"/>
-          <w:szCs w:val="20"/>
-        </w:rPr>
-      </w:pPr>
-      <w:r>
-        <w:rPr>
-          <w:color w:val="00000A"/>
-          <w:sz w:val="20"/>
-          <w:szCs w:val="20"/>
-        </w:rPr>
-      </w:r>
-    </w:p>
-    <w:p>
-      <w:pPr>
-        <w:pStyle w:val="Normal"/>
         <w:numPr>
           <w:ilvl w:val="0"/>
           <w:numId w:val="2"/>
@@ -1257,7 +1130,6 @@
           <w:tab w:val="left" w:pos="720" w:leader="none"/>
         </w:tabs>
         <w:spacing w:before="0" w:after="0"/>
-        <w:ind w:left="720" w:right="0" w:hanging="360"/>
         <w:rPr>
           <w:rFonts w:eastAsia="Verdana" w:cs="Verdana" w:ascii="Verdana" w:hAnsi="Verdana"/>
           <w:color w:val="00000A"/>
@@ -1306,7 +1178,6 @@
           <w:tab w:val="left" w:pos="720" w:leader="none"/>
         </w:tabs>
         <w:spacing w:before="0" w:after="0"/>
-        <w:ind w:left="720" w:right="0" w:hanging="360"/>
         <w:rPr>
           <w:rFonts w:eastAsia="Verdana" w:cs="Verdana" w:ascii="Verdana" w:hAnsi="Verdana"/>
           <w:color w:val="00000A"/>
@@ -1340,14 +1211,1364 @@
           <w:sz w:val="20"/>
           <w:szCs w:val="20"/>
         </w:rPr>
+      </w:r>
+    </w:p>
+    <w:p>
+      <w:pPr>
+        <w:pStyle w:val="Normal"/>
+        <w:spacing w:lineRule="exact" w:line="20" w:before="0" w:after="0"/>
+        <w:rPr>
+          <w:color w:val="00000A"/>
+          <w:sz w:val="20"/>
+          <w:szCs w:val="20"/>
+        </w:rPr>
+      </w:pPr>
+      <w:r>
+        <w:rPr>
+          <w:color w:val="00000A"/>
+          <w:sz w:val="20"/>
+          <w:szCs w:val="20"/>
+        </w:rPr>
+      </w:r>
+    </w:p>
+    <w:p>
+      <w:pPr>
+        <w:pStyle w:val="Normal"/>
+        <w:spacing w:lineRule="exact" w:line="20" w:before="0" w:after="0"/>
+        <w:rPr>
+          <w:color w:val="00000A"/>
+          <w:sz w:val="20"/>
+          <w:szCs w:val="20"/>
+        </w:rPr>
+      </w:pPr>
+      <w:r>
+        <w:rPr>
+          <w:color w:val="00000A"/>
+          <w:sz w:val="20"/>
+          <w:szCs w:val="20"/>
+        </w:rPr>
+      </w:r>
+    </w:p>
+    <w:p>
+      <w:pPr>
+        <w:pStyle w:val="Normal"/>
+        <w:spacing w:lineRule="exact" w:line="20" w:before="0" w:after="0"/>
+        <w:rPr>
+          <w:color w:val="00000A"/>
+          <w:sz w:val="20"/>
+          <w:szCs w:val="20"/>
+        </w:rPr>
+      </w:pPr>
+      <w:r>
+        <w:rPr>
+          <w:color w:val="00000A"/>
+          <w:sz w:val="20"/>
+          <w:szCs w:val="20"/>
+        </w:rPr>
+      </w:r>
+    </w:p>
+    <w:p>
+      <w:pPr>
+        <w:pStyle w:val="Normal"/>
+        <w:spacing w:lineRule="exact" w:line="20" w:before="0" w:after="0"/>
+        <w:rPr>
+          <w:color w:val="00000A"/>
+          <w:sz w:val="20"/>
+          <w:szCs w:val="20"/>
+        </w:rPr>
+      </w:pPr>
+      <w:r>
+        <w:rPr>
+          <w:color w:val="00000A"/>
+          <w:sz w:val="20"/>
+          <w:szCs w:val="20"/>
+        </w:rPr>
+      </w:r>
+    </w:p>
+    <w:p>
+      <w:pPr>
+        <w:pStyle w:val="Normal"/>
+        <w:spacing w:lineRule="exact" w:line="20" w:before="0" w:after="0"/>
+        <w:rPr>
+          <w:color w:val="00000A"/>
+          <w:sz w:val="20"/>
+          <w:szCs w:val="20"/>
+        </w:rPr>
+      </w:pPr>
+      <w:r>
+        <w:rPr>
+          <w:color w:val="00000A"/>
+          <w:sz w:val="20"/>
+          <w:szCs w:val="20"/>
+        </w:rPr>
+      </w:r>
+    </w:p>
+    <w:p>
+      <w:pPr>
+        <w:pStyle w:val="Normal"/>
+        <w:spacing w:lineRule="exact" w:line="20" w:before="0" w:after="0"/>
+        <w:rPr>
+          <w:color w:val="00000A"/>
+          <w:sz w:val="20"/>
+          <w:szCs w:val="20"/>
+        </w:rPr>
+      </w:pPr>
+      <w:r>
+        <w:rPr>
+          <w:color w:val="00000A"/>
+          <w:sz w:val="20"/>
+          <w:szCs w:val="20"/>
+        </w:rPr>
+      </w:r>
+    </w:p>
+    <w:p>
+      <w:pPr>
+        <w:pStyle w:val="Normal"/>
+        <w:spacing w:lineRule="exact" w:line="20" w:before="0" w:after="0"/>
+        <w:rPr>
+          <w:color w:val="00000A"/>
+          <w:sz w:val="20"/>
+          <w:szCs w:val="20"/>
+        </w:rPr>
+      </w:pPr>
+      <w:r>
+        <w:rPr>
+          <w:color w:val="00000A"/>
+          <w:sz w:val="20"/>
+          <w:szCs w:val="20"/>
+        </w:rPr>
+      </w:r>
+    </w:p>
+    <w:p>
+      <w:pPr>
+        <w:pStyle w:val="Normal"/>
+        <w:spacing w:lineRule="exact" w:line="20" w:before="0" w:after="0"/>
+        <w:rPr>
+          <w:color w:val="00000A"/>
+          <w:sz w:val="20"/>
+          <w:szCs w:val="20"/>
+        </w:rPr>
+      </w:pPr>
+      <w:r>
+        <w:rPr>
+          <w:color w:val="00000A"/>
+          <w:sz w:val="20"/>
+          <w:szCs w:val="20"/>
+        </w:rPr>
+      </w:r>
+    </w:p>
+    <w:p>
+      <w:pPr>
+        <w:pStyle w:val="Normal"/>
+        <w:spacing w:lineRule="exact" w:line="20" w:before="0" w:after="0"/>
+        <w:rPr>
+          <w:color w:val="00000A"/>
+          <w:sz w:val="20"/>
+          <w:szCs w:val="20"/>
+        </w:rPr>
+      </w:pPr>
+      <w:r>
+        <w:rPr>
+          <w:color w:val="00000A"/>
+          <w:sz w:val="20"/>
+          <w:szCs w:val="20"/>
+        </w:rPr>
+      </w:r>
+    </w:p>
+    <w:p>
+      <w:pPr>
+        <w:pStyle w:val="Normal"/>
+        <w:spacing w:lineRule="exact" w:line="20" w:before="0" w:after="0"/>
+        <w:rPr>
+          <w:color w:val="00000A"/>
+          <w:sz w:val="20"/>
+          <w:szCs w:val="20"/>
+        </w:rPr>
+      </w:pPr>
+      <w:r>
+        <w:rPr>
+          <w:color w:val="00000A"/>
+          <w:sz w:val="20"/>
+          <w:szCs w:val="20"/>
+        </w:rPr>
+      </w:r>
+    </w:p>
+    <w:p>
+      <w:pPr>
+        <w:pStyle w:val="Normal"/>
+        <w:spacing w:lineRule="exact" w:line="20" w:before="0" w:after="0"/>
+        <w:rPr>
+          <w:color w:val="00000A"/>
+          <w:sz w:val="20"/>
+          <w:szCs w:val="20"/>
+        </w:rPr>
+      </w:pPr>
+      <w:r>
+        <w:rPr>
+          <w:color w:val="00000A"/>
+          <w:sz w:val="20"/>
+          <w:szCs w:val="20"/>
+        </w:rPr>
+      </w:r>
+    </w:p>
+    <w:p>
+      <w:pPr>
+        <w:pStyle w:val="Normal"/>
+        <w:spacing w:lineRule="exact" w:line="20" w:before="0" w:after="0"/>
+        <w:rPr>
+          <w:color w:val="00000A"/>
+          <w:sz w:val="20"/>
+          <w:szCs w:val="20"/>
+        </w:rPr>
+      </w:pPr>
+      <w:r>
+        <w:rPr>
+          <w:color w:val="00000A"/>
+          <w:sz w:val="20"/>
+          <w:szCs w:val="20"/>
+        </w:rPr>
+      </w:r>
+    </w:p>
+    <w:p>
+      <w:pPr>
+        <w:pStyle w:val="Normal"/>
+        <w:spacing w:lineRule="exact" w:line="20" w:before="0" w:after="0"/>
+        <w:rPr>
+          <w:color w:val="00000A"/>
+          <w:sz w:val="20"/>
+          <w:szCs w:val="20"/>
+        </w:rPr>
+      </w:pPr>
+      <w:r>
+        <w:rPr>
+          <w:color w:val="00000A"/>
+          <w:sz w:val="20"/>
+          <w:szCs w:val="20"/>
+        </w:rPr>
+      </w:r>
+    </w:p>
+    <w:p>
+      <w:pPr>
+        <w:pStyle w:val="Normal"/>
+        <w:spacing w:lineRule="exact" w:line="20" w:before="0" w:after="0"/>
+        <w:rPr>
+          <w:color w:val="00000A"/>
+          <w:sz w:val="20"/>
+          <w:szCs w:val="20"/>
+        </w:rPr>
+      </w:pPr>
+      <w:r>
+        <w:rPr>
+          <w:color w:val="00000A"/>
+          <w:sz w:val="20"/>
+          <w:szCs w:val="20"/>
+        </w:rPr>
+      </w:r>
+    </w:p>
+    <w:p>
+      <w:pPr>
+        <w:pStyle w:val="Normal"/>
+        <w:spacing w:lineRule="exact" w:line="20" w:before="0" w:after="0"/>
+        <w:rPr>
+          <w:color w:val="00000A"/>
+          <w:sz w:val="20"/>
+          <w:szCs w:val="20"/>
+        </w:rPr>
+      </w:pPr>
+      <w:r>
+        <w:rPr>
+          <w:color w:val="00000A"/>
+          <w:sz w:val="20"/>
+          <w:szCs w:val="20"/>
+        </w:rPr>
+      </w:r>
+    </w:p>
+    <w:p>
+      <w:pPr>
+        <w:pStyle w:val="Normal"/>
+        <w:spacing w:lineRule="exact" w:line="20" w:before="0" w:after="0"/>
+        <w:rPr>
+          <w:color w:val="00000A"/>
+          <w:sz w:val="20"/>
+          <w:szCs w:val="20"/>
+        </w:rPr>
+      </w:pPr>
+      <w:r>
+        <w:rPr>
+          <w:color w:val="00000A"/>
+          <w:sz w:val="20"/>
+          <w:szCs w:val="20"/>
+        </w:rPr>
+      </w:r>
+    </w:p>
+    <w:p>
+      <w:pPr>
+        <w:pStyle w:val="Normal"/>
+        <w:spacing w:lineRule="exact" w:line="20" w:before="0" w:after="0"/>
+        <w:rPr>
+          <w:color w:val="00000A"/>
+          <w:sz w:val="20"/>
+          <w:szCs w:val="20"/>
+        </w:rPr>
+      </w:pPr>
+      <w:r>
+        <w:rPr>
+          <w:color w:val="00000A"/>
+          <w:sz w:val="20"/>
+          <w:szCs w:val="20"/>
+        </w:rPr>
+      </w:r>
+    </w:p>
+    <w:p>
+      <w:pPr>
+        <w:pStyle w:val="Normal"/>
+        <w:spacing w:lineRule="exact" w:line="20" w:before="0" w:after="0"/>
+        <w:rPr>
+          <w:color w:val="00000A"/>
+          <w:sz w:val="20"/>
+          <w:szCs w:val="20"/>
+        </w:rPr>
+      </w:pPr>
+      <w:r>
+        <w:rPr>
+          <w:color w:val="00000A"/>
+          <w:sz w:val="20"/>
+          <w:szCs w:val="20"/>
+        </w:rPr>
+      </w:r>
+    </w:p>
+    <w:p>
+      <w:pPr>
+        <w:pStyle w:val="Normal"/>
+        <w:spacing w:lineRule="exact" w:line="20" w:before="0" w:after="0"/>
+        <w:rPr>
+          <w:color w:val="00000A"/>
+          <w:sz w:val="20"/>
+          <w:szCs w:val="20"/>
+        </w:rPr>
+      </w:pPr>
+      <w:r>
+        <w:rPr>
+          <w:color w:val="00000A"/>
+          <w:sz w:val="20"/>
+          <w:szCs w:val="20"/>
+        </w:rPr>
+      </w:r>
+    </w:p>
+    <w:p>
+      <w:pPr>
+        <w:pStyle w:val="Normal"/>
+        <w:spacing w:lineRule="exact" w:line="20" w:before="0" w:after="0"/>
+        <w:rPr>
+          <w:color w:val="00000A"/>
+          <w:sz w:val="20"/>
+          <w:szCs w:val="20"/>
+        </w:rPr>
+      </w:pPr>
+      <w:r>
+        <w:rPr>
+          <w:color w:val="00000A"/>
+          <w:sz w:val="20"/>
+          <w:szCs w:val="20"/>
+        </w:rPr>
+      </w:r>
+    </w:p>
+    <w:p>
+      <w:pPr>
+        <w:pStyle w:val="Normal"/>
+        <w:spacing w:lineRule="exact" w:line="20" w:before="0" w:after="0"/>
+        <w:rPr>
+          <w:color w:val="00000A"/>
+          <w:sz w:val="20"/>
+          <w:szCs w:val="20"/>
+        </w:rPr>
+      </w:pPr>
+      <w:r>
+        <w:rPr>
+          <w:color w:val="00000A"/>
+          <w:sz w:val="20"/>
+          <w:szCs w:val="20"/>
+        </w:rPr>
+      </w:r>
+    </w:p>
+    <w:p>
+      <w:pPr>
+        <w:pStyle w:val="Normal"/>
+        <w:spacing w:lineRule="exact" w:line="20" w:before="0" w:after="0"/>
+        <w:rPr>
+          <w:color w:val="00000A"/>
+          <w:sz w:val="20"/>
+          <w:szCs w:val="20"/>
+        </w:rPr>
+      </w:pPr>
+      <w:r>
+        <w:rPr>
+          <w:color w:val="00000A"/>
+          <w:sz w:val="20"/>
+          <w:szCs w:val="20"/>
+        </w:rPr>
+      </w:r>
+    </w:p>
+    <w:p>
+      <w:pPr>
+        <w:pStyle w:val="Normal"/>
+        <w:spacing w:lineRule="exact" w:line="20" w:before="0" w:after="0"/>
+        <w:rPr>
+          <w:color w:val="00000A"/>
+          <w:sz w:val="20"/>
+          <w:szCs w:val="20"/>
+        </w:rPr>
+      </w:pPr>
+      <w:r>
+        <w:rPr>
+          <w:color w:val="00000A"/>
+          <w:sz w:val="20"/>
+          <w:szCs w:val="20"/>
+        </w:rPr>
+      </w:r>
+    </w:p>
+    <w:p>
+      <w:pPr>
+        <w:pStyle w:val="Normal"/>
+        <w:spacing w:lineRule="exact" w:line="20" w:before="0" w:after="0"/>
+        <w:rPr>
+          <w:color w:val="00000A"/>
+          <w:sz w:val="20"/>
+          <w:szCs w:val="20"/>
+        </w:rPr>
+      </w:pPr>
+      <w:r>
+        <w:rPr>
+          <w:color w:val="00000A"/>
+          <w:sz w:val="20"/>
+          <w:szCs w:val="20"/>
+        </w:rPr>
+      </w:r>
+    </w:p>
+    <w:p>
+      <w:pPr>
+        <w:pStyle w:val="Normal"/>
+        <w:spacing w:lineRule="exact" w:line="20" w:before="0" w:after="0"/>
+        <w:rPr>
+          <w:color w:val="00000A"/>
+          <w:sz w:val="20"/>
+          <w:szCs w:val="20"/>
+        </w:rPr>
+      </w:pPr>
+      <w:r>
+        <w:rPr>
+          <w:color w:val="00000A"/>
+          <w:sz w:val="20"/>
+          <w:szCs w:val="20"/>
+        </w:rPr>
+      </w:r>
+    </w:p>
+    <w:p>
+      <w:pPr>
+        <w:pStyle w:val="Normal"/>
+        <w:spacing w:lineRule="exact" w:line="20" w:before="0" w:after="0"/>
+        <w:rPr>
+          <w:color w:val="00000A"/>
+          <w:sz w:val="20"/>
+          <w:szCs w:val="20"/>
+        </w:rPr>
+      </w:pPr>
+      <w:r>
+        <w:rPr>
+          <w:color w:val="00000A"/>
+          <w:sz w:val="20"/>
+          <w:szCs w:val="20"/>
+        </w:rPr>
+      </w:r>
+    </w:p>
+    <w:p>
+      <w:pPr>
+        <w:pStyle w:val="Normal"/>
+        <w:spacing w:lineRule="exact" w:line="20" w:before="0" w:after="0"/>
+        <w:rPr>
+          <w:color w:val="00000A"/>
+          <w:sz w:val="20"/>
+          <w:szCs w:val="20"/>
+        </w:rPr>
+      </w:pPr>
+      <w:r>
+        <w:rPr>
+          <w:color w:val="00000A"/>
+          <w:sz w:val="20"/>
+          <w:szCs w:val="20"/>
+        </w:rPr>
+      </w:r>
+    </w:p>
+    <w:p>
+      <w:pPr>
+        <w:pStyle w:val="Normal"/>
+        <w:spacing w:lineRule="exact" w:line="20" w:before="0" w:after="0"/>
+        <w:rPr>
+          <w:color w:val="00000A"/>
+          <w:sz w:val="20"/>
+          <w:szCs w:val="20"/>
+        </w:rPr>
+      </w:pPr>
+      <w:r>
+        <w:rPr>
+          <w:color w:val="00000A"/>
+          <w:sz w:val="20"/>
+          <w:szCs w:val="20"/>
+        </w:rPr>
+      </w:r>
+    </w:p>
+    <w:p>
+      <w:pPr>
+        <w:pStyle w:val="Normal"/>
+        <w:spacing w:lineRule="exact" w:line="20" w:before="0" w:after="0"/>
+        <w:rPr>
+          <w:color w:val="00000A"/>
+          <w:sz w:val="20"/>
+          <w:szCs w:val="20"/>
+        </w:rPr>
+      </w:pPr>
+      <w:r>
+        <w:rPr>
+          <w:color w:val="00000A"/>
+          <w:sz w:val="20"/>
+          <w:szCs w:val="20"/>
+        </w:rPr>
+      </w:r>
+    </w:p>
+    <w:p>
+      <w:pPr>
+        <w:pStyle w:val="Normal"/>
+        <w:spacing w:lineRule="exact" w:line="20" w:before="0" w:after="0"/>
+        <w:rPr>
+          <w:color w:val="00000A"/>
+          <w:sz w:val="20"/>
+          <w:szCs w:val="20"/>
+        </w:rPr>
+      </w:pPr>
+      <w:r>
+        <w:rPr>
+          <w:color w:val="00000A"/>
+          <w:sz w:val="20"/>
+          <w:szCs w:val="20"/>
+        </w:rPr>
+      </w:r>
+    </w:p>
+    <w:p>
+      <w:pPr>
+        <w:pStyle w:val="Normal"/>
+        <w:spacing w:lineRule="exact" w:line="20" w:before="0" w:after="0"/>
+        <w:rPr>
+          <w:color w:val="00000A"/>
+          <w:sz w:val="20"/>
+          <w:szCs w:val="20"/>
+        </w:rPr>
+      </w:pPr>
+      <w:r>
+        <w:rPr>
+          <w:color w:val="00000A"/>
+          <w:sz w:val="20"/>
+          <w:szCs w:val="20"/>
+        </w:rPr>
+      </w:r>
+    </w:p>
+    <w:p>
+      <w:pPr>
+        <w:pStyle w:val="Normal"/>
+        <w:spacing w:lineRule="exact" w:line="20" w:before="0" w:after="0"/>
+        <w:rPr>
+          <w:color w:val="00000A"/>
+          <w:sz w:val="20"/>
+          <w:szCs w:val="20"/>
+        </w:rPr>
+      </w:pPr>
+      <w:r>
+        <w:rPr>
+          <w:color w:val="00000A"/>
+          <w:sz w:val="20"/>
+          <w:szCs w:val="20"/>
+        </w:rPr>
+      </w:r>
+    </w:p>
+    <w:p>
+      <w:pPr>
+        <w:pStyle w:val="Normal"/>
+        <w:spacing w:lineRule="exact" w:line="20" w:before="0" w:after="0"/>
+        <w:rPr>
+          <w:color w:val="00000A"/>
+          <w:sz w:val="20"/>
+          <w:szCs w:val="20"/>
+        </w:rPr>
+      </w:pPr>
+      <w:r>
+        <w:rPr>
+          <w:color w:val="00000A"/>
+          <w:sz w:val="20"/>
+          <w:szCs w:val="20"/>
+        </w:rPr>
+      </w:r>
+    </w:p>
+    <w:p>
+      <w:pPr>
+        <w:pStyle w:val="Normal"/>
+        <w:spacing w:lineRule="exact" w:line="20" w:before="0" w:after="0"/>
+        <w:rPr>
+          <w:color w:val="00000A"/>
+          <w:sz w:val="20"/>
+          <w:szCs w:val="20"/>
+        </w:rPr>
+      </w:pPr>
+      <w:r>
+        <w:rPr>
+          <w:color w:val="00000A"/>
+          <w:sz w:val="20"/>
+          <w:szCs w:val="20"/>
+        </w:rPr>
+      </w:r>
+    </w:p>
+    <w:p>
+      <w:pPr>
+        <w:pStyle w:val="Normal"/>
+        <w:spacing w:lineRule="exact" w:line="20" w:before="0" w:after="0"/>
+        <w:rPr>
+          <w:color w:val="00000A"/>
+          <w:sz w:val="20"/>
+          <w:szCs w:val="20"/>
+        </w:rPr>
+      </w:pPr>
+      <w:r>
+        <w:rPr>
+          <w:color w:val="00000A"/>
+          <w:sz w:val="20"/>
+          <w:szCs w:val="20"/>
+        </w:rPr>
+      </w:r>
+    </w:p>
+    <w:p>
+      <w:pPr>
+        <w:pStyle w:val="Normal"/>
+        <w:spacing w:lineRule="exact" w:line="20" w:before="0" w:after="0"/>
+        <w:rPr>
+          <w:color w:val="00000A"/>
+          <w:sz w:val="20"/>
+          <w:szCs w:val="20"/>
+        </w:rPr>
+      </w:pPr>
+      <w:r>
+        <w:rPr>
+          <w:color w:val="00000A"/>
+          <w:sz w:val="20"/>
+          <w:szCs w:val="20"/>
+        </w:rPr>
+      </w:r>
+    </w:p>
+    <w:p>
+      <w:pPr>
+        <w:pStyle w:val="Normal"/>
+        <w:spacing w:lineRule="exact" w:line="20" w:before="0" w:after="0"/>
+        <w:rPr>
+          <w:color w:val="00000A"/>
+          <w:sz w:val="20"/>
+          <w:szCs w:val="20"/>
+        </w:rPr>
+      </w:pPr>
+      <w:r>
+        <w:rPr>
+          <w:color w:val="00000A"/>
+          <w:sz w:val="20"/>
+          <w:szCs w:val="20"/>
+        </w:rPr>
+      </w:r>
+    </w:p>
+    <w:p>
+      <w:pPr>
+        <w:pStyle w:val="Normal"/>
+        <w:spacing w:lineRule="exact" w:line="20" w:before="0" w:after="0"/>
+        <w:rPr>
+          <w:color w:val="00000A"/>
+          <w:sz w:val="20"/>
+          <w:szCs w:val="20"/>
+        </w:rPr>
+      </w:pPr>
+      <w:r>
+        <w:rPr>
+          <w:color w:val="00000A"/>
+          <w:sz w:val="20"/>
+          <w:szCs w:val="20"/>
+        </w:rPr>
+      </w:r>
+    </w:p>
+    <w:p>
+      <w:pPr>
+        <w:pStyle w:val="Normal"/>
+        <w:spacing w:lineRule="exact" w:line="20" w:before="0" w:after="0"/>
+        <w:rPr>
+          <w:color w:val="00000A"/>
+          <w:sz w:val="20"/>
+          <w:szCs w:val="20"/>
+        </w:rPr>
+      </w:pPr>
+      <w:r>
+        <w:rPr>
+          <w:color w:val="00000A"/>
+          <w:sz w:val="20"/>
+          <w:szCs w:val="20"/>
+        </w:rPr>
+      </w:r>
+    </w:p>
+    <w:p>
+      <w:pPr>
+        <w:pStyle w:val="Normal"/>
+        <w:spacing w:lineRule="exact" w:line="20" w:before="0" w:after="0"/>
+        <w:rPr>
+          <w:color w:val="00000A"/>
+          <w:sz w:val="20"/>
+          <w:szCs w:val="20"/>
+        </w:rPr>
+      </w:pPr>
+      <w:r>
+        <w:rPr>
+          <w:color w:val="00000A"/>
+          <w:sz w:val="20"/>
+          <w:szCs w:val="20"/>
+        </w:rPr>
+      </w:r>
+    </w:p>
+    <w:p>
+      <w:pPr>
+        <w:pStyle w:val="Normal"/>
+        <w:spacing w:lineRule="exact" w:line="20" w:before="0" w:after="0"/>
+        <w:rPr>
+          <w:color w:val="00000A"/>
+          <w:sz w:val="20"/>
+          <w:szCs w:val="20"/>
+        </w:rPr>
+      </w:pPr>
+      <w:r>
+        <w:rPr>
+          <w:color w:val="00000A"/>
+          <w:sz w:val="20"/>
+          <w:szCs w:val="20"/>
+        </w:rPr>
+      </w:r>
+    </w:p>
+    <w:p>
+      <w:pPr>
+        <w:pStyle w:val="Normal"/>
+        <w:spacing w:lineRule="exact" w:line="20" w:before="0" w:after="0"/>
+        <w:rPr>
+          <w:color w:val="00000A"/>
+          <w:sz w:val="20"/>
+          <w:szCs w:val="20"/>
+        </w:rPr>
+      </w:pPr>
+      <w:r>
+        <w:rPr>
+          <w:color w:val="00000A"/>
+          <w:sz w:val="20"/>
+          <w:szCs w:val="20"/>
+        </w:rPr>
+      </w:r>
+    </w:p>
+    <w:p>
+      <w:pPr>
+        <w:pStyle w:val="Normal"/>
+        <w:spacing w:lineRule="exact" w:line="20" w:before="0" w:after="0"/>
+        <w:rPr>
+          <w:color w:val="00000A"/>
+          <w:sz w:val="20"/>
+          <w:szCs w:val="20"/>
+        </w:rPr>
+      </w:pPr>
+      <w:r>
+        <w:rPr>
+          <w:color w:val="00000A"/>
+          <w:sz w:val="20"/>
+          <w:szCs w:val="20"/>
+        </w:rPr>
+      </w:r>
+    </w:p>
+    <w:p>
+      <w:pPr>
+        <w:pStyle w:val="Normal"/>
+        <w:spacing w:lineRule="exact" w:line="20" w:before="0" w:after="0"/>
+        <w:rPr>
+          <w:color w:val="00000A"/>
+          <w:sz w:val="20"/>
+          <w:szCs w:val="20"/>
+        </w:rPr>
+      </w:pPr>
+      <w:r>
+        <w:rPr>
+          <w:color w:val="00000A"/>
+          <w:sz w:val="20"/>
+          <w:szCs w:val="20"/>
+        </w:rPr>
+      </w:r>
+    </w:p>
+    <w:p>
+      <w:pPr>
+        <w:pStyle w:val="Normal"/>
+        <w:spacing w:lineRule="exact" w:line="20" w:before="0" w:after="0"/>
+        <w:rPr>
+          <w:color w:val="00000A"/>
+          <w:sz w:val="20"/>
+          <w:szCs w:val="20"/>
+        </w:rPr>
+      </w:pPr>
+      <w:r>
+        <w:rPr>
+          <w:color w:val="00000A"/>
+          <w:sz w:val="20"/>
+          <w:szCs w:val="20"/>
+        </w:rPr>
+      </w:r>
+    </w:p>
+    <w:p>
+      <w:pPr>
+        <w:pStyle w:val="Normal"/>
+        <w:spacing w:lineRule="exact" w:line="20" w:before="0" w:after="0"/>
+        <w:rPr>
+          <w:color w:val="00000A"/>
+          <w:sz w:val="20"/>
+          <w:szCs w:val="20"/>
+        </w:rPr>
+      </w:pPr>
+      <w:r>
+        <w:rPr>
+          <w:color w:val="00000A"/>
+          <w:sz w:val="20"/>
+          <w:szCs w:val="20"/>
+        </w:rPr>
+      </w:r>
+    </w:p>
+    <w:p>
+      <w:pPr>
+        <w:pStyle w:val="Normal"/>
+        <w:spacing w:lineRule="exact" w:line="20" w:before="0" w:after="0"/>
+        <w:rPr>
+          <w:color w:val="00000A"/>
+          <w:sz w:val="20"/>
+          <w:szCs w:val="20"/>
+        </w:rPr>
+      </w:pPr>
+      <w:r>
+        <w:rPr>
+          <w:color w:val="00000A"/>
+          <w:sz w:val="20"/>
+          <w:szCs w:val="20"/>
+        </w:rPr>
+      </w:r>
+    </w:p>
+    <w:p>
+      <w:pPr>
+        <w:pStyle w:val="Normal"/>
+        <w:spacing w:lineRule="exact" w:line="20" w:before="0" w:after="0"/>
+        <w:rPr>
+          <w:color w:val="00000A"/>
+          <w:sz w:val="20"/>
+          <w:szCs w:val="20"/>
+        </w:rPr>
+      </w:pPr>
+      <w:r>
+        <w:rPr>
+          <w:color w:val="00000A"/>
+          <w:sz w:val="20"/>
+          <w:szCs w:val="20"/>
+        </w:rPr>
+      </w:r>
+    </w:p>
+    <w:p>
+      <w:pPr>
+        <w:pStyle w:val="Normal"/>
+        <w:spacing w:lineRule="exact" w:line="20" w:before="0" w:after="0"/>
+        <w:rPr>
+          <w:color w:val="00000A"/>
+          <w:sz w:val="20"/>
+          <w:szCs w:val="20"/>
+        </w:rPr>
+      </w:pPr>
+      <w:r>
+        <w:rPr>
+          <w:color w:val="00000A"/>
+          <w:sz w:val="20"/>
+          <w:szCs w:val="20"/>
+        </w:rPr>
+      </w:r>
+    </w:p>
+    <w:p>
+      <w:pPr>
+        <w:pStyle w:val="Normal"/>
+        <w:spacing w:lineRule="exact" w:line="20" w:before="0" w:after="0"/>
+        <w:rPr>
+          <w:color w:val="00000A"/>
+          <w:sz w:val="20"/>
+          <w:szCs w:val="20"/>
+        </w:rPr>
+      </w:pPr>
+      <w:r>
+        <w:rPr>
+          <w:color w:val="00000A"/>
+          <w:sz w:val="20"/>
+          <w:szCs w:val="20"/>
+        </w:rPr>
+      </w:r>
+    </w:p>
+    <w:p>
+      <w:pPr>
+        <w:pStyle w:val="Normal"/>
+        <w:spacing w:lineRule="exact" w:line="20" w:before="0" w:after="0"/>
+        <w:rPr>
+          <w:color w:val="00000A"/>
+          <w:sz w:val="20"/>
+          <w:szCs w:val="20"/>
+        </w:rPr>
+      </w:pPr>
+      <w:r>
+        <w:rPr>
+          <w:color w:val="00000A"/>
+          <w:sz w:val="20"/>
+          <w:szCs w:val="20"/>
+        </w:rPr>
+      </w:r>
+    </w:p>
+    <w:p>
+      <w:pPr>
+        <w:pStyle w:val="Normal"/>
+        <w:spacing w:lineRule="exact" w:line="20" w:before="0" w:after="0"/>
+        <w:rPr>
+          <w:color w:val="00000A"/>
+          <w:sz w:val="20"/>
+          <w:szCs w:val="20"/>
+        </w:rPr>
+      </w:pPr>
+      <w:r>
+        <w:rPr>
+          <w:color w:val="00000A"/>
+          <w:sz w:val="20"/>
+          <w:szCs w:val="20"/>
+        </w:rPr>
+      </w:r>
+    </w:p>
+    <w:p>
+      <w:pPr>
+        <w:pStyle w:val="Normal"/>
+        <w:spacing w:lineRule="exact" w:line="20" w:before="0" w:after="0"/>
+        <w:rPr>
+          <w:color w:val="00000A"/>
+          <w:sz w:val="20"/>
+          <w:szCs w:val="20"/>
+        </w:rPr>
+      </w:pPr>
+      <w:r>
+        <w:rPr>
+          <w:color w:val="00000A"/>
+          <w:sz w:val="20"/>
+          <w:szCs w:val="20"/>
+        </w:rPr>
+      </w:r>
+    </w:p>
+    <w:p>
+      <w:pPr>
+        <w:pStyle w:val="Normal"/>
+        <w:spacing w:lineRule="exact" w:line="20" w:before="0" w:after="0"/>
+        <w:rPr>
+          <w:color w:val="00000A"/>
+          <w:sz w:val="20"/>
+          <w:szCs w:val="20"/>
+        </w:rPr>
+      </w:pPr>
+      <w:r>
+        <w:rPr>
+          <w:color w:val="00000A"/>
+          <w:sz w:val="20"/>
+          <w:szCs w:val="20"/>
+        </w:rPr>
+      </w:r>
+    </w:p>
+    <w:p>
+      <w:pPr>
+        <w:pStyle w:val="Normal"/>
+        <w:spacing w:lineRule="exact" w:line="20" w:before="0" w:after="0"/>
+        <w:rPr>
+          <w:color w:val="00000A"/>
+          <w:sz w:val="20"/>
+          <w:szCs w:val="20"/>
+        </w:rPr>
+      </w:pPr>
+      <w:r>
+        <w:rPr>
+          <w:color w:val="00000A"/>
+          <w:sz w:val="20"/>
+          <w:szCs w:val="20"/>
+        </w:rPr>
+      </w:r>
+    </w:p>
+    <w:p>
+      <w:pPr>
+        <w:pStyle w:val="Normal"/>
+        <w:spacing w:lineRule="exact" w:line="20" w:before="0" w:after="0"/>
+        <w:rPr>
+          <w:color w:val="00000A"/>
+          <w:sz w:val="20"/>
+          <w:szCs w:val="20"/>
+        </w:rPr>
+      </w:pPr>
+      <w:r>
+        <w:rPr>
+          <w:color w:val="00000A"/>
+          <w:sz w:val="20"/>
+          <w:szCs w:val="20"/>
+        </w:rPr>
+      </w:r>
+    </w:p>
+    <w:p>
+      <w:pPr>
+        <w:pStyle w:val="Normal"/>
+        <w:spacing w:lineRule="exact" w:line="20" w:before="0" w:after="0"/>
+        <w:rPr>
+          <w:color w:val="00000A"/>
+          <w:sz w:val="20"/>
+          <w:szCs w:val="20"/>
+        </w:rPr>
+      </w:pPr>
+      <w:r>
+        <w:rPr>
+          <w:color w:val="00000A"/>
+          <w:sz w:val="20"/>
+          <w:szCs w:val="20"/>
+        </w:rPr>
+      </w:r>
+    </w:p>
+    <w:p>
+      <w:pPr>
+        <w:pStyle w:val="Normal"/>
+        <w:spacing w:lineRule="exact" w:line="20" w:before="0" w:after="0"/>
+        <w:rPr>
+          <w:color w:val="00000A"/>
+          <w:sz w:val="20"/>
+          <w:szCs w:val="20"/>
+        </w:rPr>
+      </w:pPr>
+      <w:r>
+        <w:rPr>
+          <w:color w:val="00000A"/>
+          <w:sz w:val="20"/>
+          <w:szCs w:val="20"/>
+        </w:rPr>
+      </w:r>
+    </w:p>
+    <w:p>
+      <w:pPr>
+        <w:pStyle w:val="Normal"/>
+        <w:spacing w:lineRule="exact" w:line="20" w:before="0" w:after="0"/>
+        <w:rPr>
+          <w:color w:val="00000A"/>
+          <w:sz w:val="20"/>
+          <w:szCs w:val="20"/>
+        </w:rPr>
+      </w:pPr>
+      <w:r>
+        <w:rPr>
+          <w:color w:val="00000A"/>
+          <w:sz w:val="20"/>
+          <w:szCs w:val="20"/>
+        </w:rPr>
+      </w:r>
+    </w:p>
+    <w:p>
+      <w:pPr>
+        <w:pStyle w:val="Normal"/>
+        <w:spacing w:lineRule="exact" w:line="20" w:before="0" w:after="0"/>
+        <w:rPr>
+          <w:color w:val="00000A"/>
+          <w:sz w:val="20"/>
+          <w:szCs w:val="20"/>
+        </w:rPr>
+      </w:pPr>
+      <w:r>
+        <w:rPr>
+          <w:color w:val="00000A"/>
+          <w:sz w:val="20"/>
+          <w:szCs w:val="20"/>
+        </w:rPr>
+      </w:r>
+    </w:p>
+    <w:p>
+      <w:pPr>
+        <w:pStyle w:val="Normal"/>
+        <w:spacing w:lineRule="exact" w:line="20" w:before="0" w:after="0"/>
+        <w:rPr>
+          <w:color w:val="00000A"/>
+          <w:sz w:val="20"/>
+          <w:szCs w:val="20"/>
+        </w:rPr>
+      </w:pPr>
+      <w:r>
+        <w:rPr>
+          <w:color w:val="00000A"/>
+          <w:sz w:val="20"/>
+          <w:szCs w:val="20"/>
+        </w:rPr>
+      </w:r>
+    </w:p>
+    <w:p>
+      <w:pPr>
+        <w:pStyle w:val="Normal"/>
+        <w:spacing w:lineRule="exact" w:line="20" w:before="0" w:after="0"/>
+        <w:rPr>
+          <w:color w:val="00000A"/>
+          <w:sz w:val="20"/>
+          <w:szCs w:val="20"/>
+        </w:rPr>
+      </w:pPr>
+      <w:r>
+        <w:rPr>
+          <w:color w:val="00000A"/>
+          <w:sz w:val="20"/>
+          <w:szCs w:val="20"/>
+        </w:rPr>
+      </w:r>
+    </w:p>
+    <w:p>
+      <w:pPr>
+        <w:pStyle w:val="Normal"/>
+        <w:spacing w:lineRule="exact" w:line="20" w:before="0" w:after="0"/>
+        <w:rPr>
+          <w:color w:val="00000A"/>
+          <w:sz w:val="20"/>
+          <w:szCs w:val="20"/>
+        </w:rPr>
+      </w:pPr>
+      <w:r>
+        <w:rPr>
+          <w:color w:val="00000A"/>
+          <w:sz w:val="20"/>
+          <w:szCs w:val="20"/>
+        </w:rPr>
+      </w:r>
+    </w:p>
+    <w:p>
+      <w:pPr>
+        <w:pStyle w:val="Normal"/>
+        <w:spacing w:lineRule="exact" w:line="20" w:before="0" w:after="0"/>
+        <w:rPr>
+          <w:color w:val="00000A"/>
+          <w:sz w:val="20"/>
+          <w:szCs w:val="20"/>
+        </w:rPr>
+      </w:pPr>
+      <w:r>
+        <w:rPr>
+          <w:color w:val="00000A"/>
+          <w:sz w:val="20"/>
+          <w:szCs w:val="20"/>
+        </w:rPr>
+      </w:r>
+    </w:p>
+    <w:p>
+      <w:pPr>
+        <w:pStyle w:val="Normal"/>
+        <w:spacing w:lineRule="exact" w:line="20" w:before="0" w:after="0"/>
+        <w:rPr>
+          <w:color w:val="00000A"/>
+          <w:sz w:val="20"/>
+          <w:szCs w:val="20"/>
+        </w:rPr>
+      </w:pPr>
+      <w:r>
+        <w:rPr>
+          <w:color w:val="00000A"/>
+          <w:sz w:val="20"/>
+          <w:szCs w:val="20"/>
+        </w:rPr>
+      </w:r>
+    </w:p>
+    <w:p>
+      <w:pPr>
+        <w:pStyle w:val="Normal"/>
+        <w:spacing w:lineRule="exact" w:line="20" w:before="0" w:after="0"/>
+        <w:rPr>
+          <w:color w:val="00000A"/>
+          <w:sz w:val="20"/>
+          <w:szCs w:val="20"/>
+        </w:rPr>
+      </w:pPr>
+      <w:r>
+        <w:rPr>
+          <w:color w:val="00000A"/>
+          <w:sz w:val="20"/>
+          <w:szCs w:val="20"/>
+        </w:rPr>
+      </w:r>
+    </w:p>
+    <w:p>
+      <w:pPr>
+        <w:pStyle w:val="Normal"/>
+        <w:spacing w:lineRule="exact" w:line="20" w:before="0" w:after="0"/>
+        <w:rPr>
+          <w:color w:val="00000A"/>
+          <w:sz w:val="20"/>
+          <w:szCs w:val="20"/>
+        </w:rPr>
+      </w:pPr>
+      <w:r>
+        <w:rPr>
+          <w:color w:val="00000A"/>
+          <w:sz w:val="20"/>
+          <w:szCs w:val="20"/>
+        </w:rPr>
+      </w:r>
+    </w:p>
+    <w:p>
+      <w:pPr>
+        <w:pStyle w:val="Normal"/>
+        <w:spacing w:lineRule="exact" w:line="20" w:before="0" w:after="0"/>
+        <w:rPr>
+          <w:color w:val="00000A"/>
+          <w:sz w:val="20"/>
+          <w:szCs w:val="20"/>
+        </w:rPr>
+      </w:pPr>
+      <w:r>
+        <w:rPr>
+          <w:color w:val="00000A"/>
+          <w:sz w:val="20"/>
+          <w:szCs w:val="20"/>
+        </w:rPr>
+      </w:r>
+    </w:p>
+    <w:p>
+      <w:pPr>
+        <w:pStyle w:val="Normal"/>
+        <w:spacing w:lineRule="exact" w:line="20" w:before="0" w:after="0"/>
+        <w:rPr>
+          <w:color w:val="00000A"/>
+          <w:sz w:val="20"/>
+          <w:szCs w:val="20"/>
+        </w:rPr>
+      </w:pPr>
+      <w:r>
+        <w:rPr>
+          <w:color w:val="00000A"/>
+          <w:sz w:val="20"/>
+          <w:szCs w:val="20"/>
+        </w:rPr>
+      </w:r>
+    </w:p>
+    <w:p>
+      <w:pPr>
+        <w:pStyle w:val="Normal"/>
+        <w:spacing w:lineRule="exact" w:line="20" w:before="0" w:after="0"/>
+        <w:rPr>
+          <w:color w:val="00000A"/>
+          <w:sz w:val="20"/>
+          <w:szCs w:val="20"/>
+        </w:rPr>
+      </w:pPr>
+      <w:r>
+        <w:rPr>
+          <w:color w:val="00000A"/>
+          <w:sz w:val="20"/>
+          <w:szCs w:val="20"/>
+        </w:rPr>
+      </w:r>
+    </w:p>
+    <w:p>
+      <w:pPr>
+        <w:pStyle w:val="Normal"/>
+        <w:spacing w:lineRule="exact" w:line="20" w:before="0" w:after="0"/>
+        <w:rPr>
+          <w:color w:val="00000A"/>
+          <w:sz w:val="20"/>
+          <w:szCs w:val="20"/>
+        </w:rPr>
+      </w:pPr>
+      <w:r>
+        <w:rPr>
+          <w:color w:val="00000A"/>
+          <w:sz w:val="20"/>
+          <w:szCs w:val="20"/>
+        </w:rPr>
+      </w:r>
+    </w:p>
+    <w:p>
+      <w:pPr>
+        <w:pStyle w:val="Normal"/>
+        <w:spacing w:lineRule="exact" w:line="20" w:before="0" w:after="0"/>
+        <w:rPr>
+          <w:color w:val="00000A"/>
+          <w:sz w:val="20"/>
+          <w:szCs w:val="20"/>
+        </w:rPr>
+      </w:pPr>
+      <w:r>
+        <w:rPr>
+          <w:color w:val="00000A"/>
+          <w:sz w:val="20"/>
+          <w:szCs w:val="20"/>
+        </w:rPr>
+      </w:r>
+    </w:p>
+    <w:p>
+      <w:pPr>
+        <w:pStyle w:val="Normal"/>
+        <w:spacing w:lineRule="exact" w:line="20" w:before="0" w:after="0"/>
+        <w:rPr>
+          <w:color w:val="00000A"/>
+          <w:sz w:val="20"/>
+          <w:szCs w:val="20"/>
+        </w:rPr>
+      </w:pPr>
+      <w:r>
+        <w:rPr>
+          <w:color w:val="00000A"/>
+          <w:sz w:val="20"/>
+          <w:szCs w:val="20"/>
+        </w:rPr>
+      </w:r>
+    </w:p>
+    <w:p>
+      <w:pPr>
+        <w:pStyle w:val="Normal"/>
+        <w:spacing w:lineRule="exact" w:line="200" w:before="0" w:after="0"/>
+        <w:rPr>
+          <w:color w:val="00000A"/>
+          <w:sz w:val="20"/>
+          <w:szCs w:val="20"/>
+        </w:rPr>
+      </w:pPr>
+      <w:r>
+        <w:rPr>
+          <w:color w:val="00000A"/>
+          <w:sz w:val="20"/>
+          <w:szCs w:val="20"/>
+        </w:rPr>
+      </w:r>
+    </w:p>
+    <w:p>
+      <w:pPr>
+        <w:pStyle w:val="Normal"/>
+        <w:spacing w:lineRule="exact" w:line="200" w:before="0" w:after="0"/>
+        <w:rPr>
+          <w:color w:val="00000A"/>
+          <w:sz w:val="20"/>
+          <w:szCs w:val="20"/>
+        </w:rPr>
+      </w:pPr>
+      <w:r>
+        <w:rPr>
+          <w:color w:val="00000A"/>
+          <w:sz w:val="20"/>
+          <w:szCs w:val="20"/>
+        </w:rPr>
         <w:drawing>
-          <wp:anchor behindDoc="1" distT="0" distB="0" distL="114935" distR="114935" simplePos="0" locked="0" layoutInCell="1" allowOverlap="1" relativeHeight="2">
+          <wp:anchor behindDoc="1" distT="0" distB="0" distL="114935" distR="114935" simplePos="0" locked="0" layoutInCell="1" allowOverlap="1" relativeHeight="0">
             <wp:simplePos x="0" y="0"/>
             <wp:positionH relativeFrom="column">
-              <wp:posOffset>36830</wp:posOffset>
+              <wp:posOffset>122555</wp:posOffset>
             </wp:positionH>
             <wp:positionV relativeFrom="paragraph">
-              <wp:posOffset>125095</wp:posOffset>
+              <wp:posOffset>18415</wp:posOffset>
             </wp:positionV>
             <wp:extent cx="5666105" cy="2636520"/>
             <wp:effectExtent l="0" t="0" r="0" b="0"/>
@@ -1739,42 +2960,6 @@
     <w:p>
       <w:pPr>
         <w:pStyle w:val="Normal"/>
-        <w:spacing w:lineRule="exact" w:line="200" w:before="0" w:after="0"/>
-        <w:rPr>
-          <w:color w:val="00000A"/>
-          <w:sz w:val="20"/>
-          <w:szCs w:val="20"/>
-        </w:rPr>
-      </w:pPr>
-      <w:r>
-        <w:rPr>
-          <w:color w:val="00000A"/>
-          <w:sz w:val="20"/>
-          <w:szCs w:val="20"/>
-        </w:rPr>
-      </w:r>
-    </w:p>
-    <w:p>
-      <w:pPr>
-        <w:pStyle w:val="Normal"/>
-        <w:spacing w:lineRule="exact" w:line="200" w:before="0" w:after="0"/>
-        <w:rPr>
-          <w:color w:val="00000A"/>
-          <w:sz w:val="20"/>
-          <w:szCs w:val="20"/>
-        </w:rPr>
-      </w:pPr>
-      <w:r>
-        <w:rPr>
-          <w:color w:val="00000A"/>
-          <w:sz w:val="20"/>
-          <w:szCs w:val="20"/>
-        </w:rPr>
-      </w:r>
-    </w:p>
-    <w:p>
-      <w:pPr>
-        <w:pStyle w:val="Normal"/>
         <w:spacing w:lineRule="exact" w:line="328" w:before="0" w:after="0"/>
         <w:rPr>
           <w:color w:val="00000A"/>
@@ -1801,7 +2986,6 @@
           <w:tab w:val="left" w:pos="720" w:leader="none"/>
         </w:tabs>
         <w:spacing w:before="0" w:after="0"/>
-        <w:ind w:left="720" w:right="0" w:hanging="360"/>
         <w:rPr>
           <w:rFonts w:eastAsia="Verdana" w:cs="Verdana" w:ascii="Verdana" w:hAnsi="Verdana"/>
           <w:color w:val="00000A"/>
@@ -1878,7 +3062,7 @@
           <w:szCs w:val="20"/>
         </w:rPr>
         <w:drawing>
-          <wp:anchor behindDoc="1" distT="0" distB="0" distL="114935" distR="114935" simplePos="0" locked="0" layoutInCell="1" allowOverlap="1" relativeHeight="1">
+          <wp:anchor behindDoc="1" distT="0" distB="0" distL="114935" distR="114935" simplePos="0" locked="0" layoutInCell="1" allowOverlap="1" relativeHeight="5">
             <wp:simplePos x="0" y="0"/>
             <wp:positionH relativeFrom="column">
               <wp:posOffset>18415</wp:posOffset>
@@ -2337,7 +3521,7 @@
         <w:tabs>
           <w:tab w:val="left" w:pos="720" w:leader="none"/>
         </w:tabs>
-        <w:spacing w:lineRule="auto" w:line="266" w:before="0" w:after="0"/>
+        <w:spacing w:lineRule="auto" w:line="264" w:before="0" w:after="0"/>
         <w:ind w:left="720" w:right="6" w:hanging="360"/>
         <w:rPr>
           <w:rFonts w:eastAsia="Verdana" w:cs="Verdana" w:ascii="Verdana" w:hAnsi="Verdana"/>
@@ -2354,171 +3538,8 @@
           <w:szCs w:val="20"/>
         </w:rPr>
         <w:t>On the Hardware Configuration section, select m3.xlarge in EC2 instance type field and leave other settings as default. Click the Next button.</w:t>
-      </w:r>
-    </w:p>
-    <w:p>
-      <w:pPr>
-        <w:pStyle w:val="Normal"/>
-        <w:spacing w:lineRule="exact" w:line="200" w:before="0" w:after="0"/>
-        <w:rPr>
-          <w:color w:val="00000A"/>
-          <w:sz w:val="20"/>
-          <w:szCs w:val="20"/>
-        </w:rPr>
-      </w:pPr>
-      <w:r>
-        <w:rPr>
-          <w:color w:val="00000A"/>
-          <w:sz w:val="20"/>
-          <w:szCs w:val="20"/>
-        </w:rPr>
-      </w:r>
-    </w:p>
-    <w:p>
-      <w:pPr>
-        <w:pStyle w:val="Normal"/>
-        <w:spacing w:lineRule="exact" w:line="200" w:before="0" w:after="0"/>
-        <w:rPr>
-          <w:color w:val="00000A"/>
-          <w:sz w:val="20"/>
-          <w:szCs w:val="20"/>
-        </w:rPr>
-      </w:pPr>
-      <w:r>
-        <w:rPr>
-          <w:color w:val="00000A"/>
-          <w:sz w:val="20"/>
-          <w:szCs w:val="20"/>
-        </w:rPr>
-      </w:r>
-    </w:p>
-    <w:p>
-      <w:pPr>
-        <w:pStyle w:val="Normal"/>
-        <w:spacing w:lineRule="exact" w:line="200" w:before="0" w:after="0"/>
-        <w:rPr>
-          <w:color w:val="00000A"/>
-          <w:sz w:val="20"/>
-          <w:szCs w:val="20"/>
-        </w:rPr>
-      </w:pPr>
-      <w:r>
-        <w:rPr>
-          <w:color w:val="00000A"/>
-          <w:sz w:val="20"/>
-          <w:szCs w:val="20"/>
-        </w:rPr>
-      </w:r>
-    </w:p>
-    <w:p>
-      <w:pPr>
-        <w:pStyle w:val="Normal"/>
-        <w:spacing w:lineRule="exact" w:line="200" w:before="0" w:after="0"/>
-        <w:rPr>
-          <w:color w:val="00000A"/>
-          <w:sz w:val="20"/>
-          <w:szCs w:val="20"/>
-        </w:rPr>
-      </w:pPr>
-      <w:r>
-        <w:rPr>
-          <w:color w:val="00000A"/>
-          <w:sz w:val="20"/>
-          <w:szCs w:val="20"/>
-        </w:rPr>
-      </w:r>
-    </w:p>
-    <w:p>
-      <w:pPr>
-        <w:pStyle w:val="Normal"/>
-        <w:spacing w:lineRule="exact" w:line="200" w:before="0" w:after="0"/>
-        <w:rPr>
-          <w:color w:val="00000A"/>
-          <w:sz w:val="20"/>
-          <w:szCs w:val="20"/>
-        </w:rPr>
-      </w:pPr>
-      <w:r>
-        <w:rPr>
-          <w:color w:val="00000A"/>
-          <w:sz w:val="20"/>
-          <w:szCs w:val="20"/>
-        </w:rPr>
-      </w:r>
-    </w:p>
-    <w:p>
-      <w:pPr>
-        <w:pStyle w:val="Normal"/>
-        <w:spacing w:lineRule="exact" w:line="200" w:before="0" w:after="0"/>
-        <w:rPr>
-          <w:color w:val="00000A"/>
-          <w:sz w:val="20"/>
-          <w:szCs w:val="20"/>
-        </w:rPr>
-      </w:pPr>
-      <w:r>
-        <w:rPr>
-          <w:color w:val="00000A"/>
-          <w:sz w:val="20"/>
-          <w:szCs w:val="20"/>
-        </w:rPr>
-      </w:r>
-    </w:p>
-    <w:p>
-      <w:pPr>
-        <w:pStyle w:val="Normal"/>
-        <w:spacing w:lineRule="exact" w:line="200" w:before="0" w:after="0"/>
-        <w:rPr>
-          <w:color w:val="00000A"/>
-          <w:sz w:val="20"/>
-          <w:szCs w:val="20"/>
-        </w:rPr>
-      </w:pPr>
-      <w:r>
-        <w:rPr>
-          <w:color w:val="00000A"/>
-          <w:sz w:val="20"/>
-          <w:szCs w:val="20"/>
-        </w:rPr>
-      </w:r>
-    </w:p>
-    <w:p>
-      <w:pPr>
-        <w:pStyle w:val="Normal"/>
-        <w:spacing w:lineRule="exact" w:line="200" w:before="0" w:after="0"/>
-        <w:rPr>
-          <w:color w:val="00000A"/>
-          <w:sz w:val="20"/>
-          <w:szCs w:val="20"/>
-        </w:rPr>
-      </w:pPr>
-      <w:r>
-        <w:rPr>
-          <w:color w:val="00000A"/>
-          <w:sz w:val="20"/>
-          <w:szCs w:val="20"/>
-        </w:rPr>
-      </w:r>
-    </w:p>
-    <w:p>
-      <w:pPr>
-        <w:pStyle w:val="Normal"/>
-        <w:spacing w:before="0" w:after="0"/>
-        <w:ind w:left="6800" w:right="0" w:hanging="0"/>
-        <w:rPr>
-          <w:color w:val="00000A"/>
-          <w:sz w:val="20"/>
-          <w:szCs w:val="20"/>
-        </w:rPr>
-      </w:pPr>
-      <w:r>
-        <w:rPr>
-          <w:color w:val="00000A"/>
-          <w:sz w:val="20"/>
-          <w:szCs w:val="20"/>
-        </w:rPr>
         <w:drawing>
-          <wp:anchor behindDoc="1" distT="0" distB="0" distL="114935" distR="114935" simplePos="0" locked="0" layoutInCell="1" allowOverlap="1" relativeHeight="6">
+          <wp:anchor behindDoc="1" distT="0" distB="0" distL="114935" distR="114935" simplePos="0" locked="0" layoutInCell="1" allowOverlap="1" relativeHeight="4">
             <wp:simplePos x="0" y="0"/>
             <wp:positionH relativeFrom="column">
               <wp:posOffset>18415</wp:posOffset>
@@ -2893,132 +3914,7 @@
           <w:sz w:val="20"/>
           <w:szCs w:val="20"/>
         </w:rPr>
-      </w:r>
-    </w:p>
-    <w:p>
-      <w:pPr>
-        <w:pStyle w:val="Normal"/>
-        <w:spacing w:lineRule="exact" w:line="200" w:before="0" w:after="0"/>
-        <w:rPr>
-          <w:color w:val="00000A"/>
-          <w:sz w:val="20"/>
-          <w:szCs w:val="20"/>
-        </w:rPr>
-      </w:pPr>
-      <w:r>
-        <w:rPr>
-          <w:color w:val="00000A"/>
-          <w:sz w:val="20"/>
-          <w:szCs w:val="20"/>
-        </w:rPr>
-      </w:r>
-    </w:p>
-    <w:p>
-      <w:pPr>
-        <w:pStyle w:val="Normal"/>
-        <w:spacing w:lineRule="exact" w:line="200" w:before="0" w:after="0"/>
-        <w:rPr>
-          <w:color w:val="00000A"/>
-          <w:sz w:val="20"/>
-          <w:szCs w:val="20"/>
-        </w:rPr>
-      </w:pPr>
-      <w:r>
-        <w:rPr>
-          <w:color w:val="00000A"/>
-          <w:sz w:val="20"/>
-          <w:szCs w:val="20"/>
-        </w:rPr>
-      </w:r>
-    </w:p>
-    <w:p>
-      <w:pPr>
-        <w:pStyle w:val="Normal"/>
-        <w:spacing w:lineRule="exact" w:line="200" w:before="0" w:after="0"/>
-        <w:rPr>
-          <w:color w:val="00000A"/>
-          <w:sz w:val="20"/>
-          <w:szCs w:val="20"/>
-        </w:rPr>
-      </w:pPr>
-      <w:r>
-        <w:rPr>
-          <w:color w:val="00000A"/>
-          <w:sz w:val="20"/>
-          <w:szCs w:val="20"/>
-        </w:rPr>
-      </w:r>
-    </w:p>
-    <w:p>
-      <w:pPr>
-        <w:pStyle w:val="Normal"/>
-        <w:spacing w:lineRule="exact" w:line="200" w:before="0" w:after="0"/>
-        <w:rPr>
-          <w:color w:val="00000A"/>
-          <w:sz w:val="20"/>
-          <w:szCs w:val="20"/>
-        </w:rPr>
-      </w:pPr>
-      <w:r>
-        <w:rPr>
-          <w:color w:val="00000A"/>
-          <w:sz w:val="20"/>
-          <w:szCs w:val="20"/>
-        </w:rPr>
-      </w:r>
-    </w:p>
-    <w:p>
-      <w:pPr>
-        <w:pStyle w:val="Normal"/>
-        <w:spacing w:lineRule="exact" w:line="200" w:before="0" w:after="0"/>
-        <w:rPr>
-          <w:color w:val="00000A"/>
-          <w:sz w:val="20"/>
-          <w:szCs w:val="20"/>
-        </w:rPr>
-      </w:pPr>
-      <w:r>
-        <w:rPr>
-          <w:color w:val="00000A"/>
-          <w:sz w:val="20"/>
-          <w:szCs w:val="20"/>
-        </w:rPr>
-      </w:r>
-    </w:p>
-    <w:p>
-      <w:pPr>
-        <w:pStyle w:val="Normal"/>
-        <w:spacing w:lineRule="exact" w:line="200" w:before="0" w:after="0"/>
-        <w:rPr>
-          <w:color w:val="00000A"/>
-          <w:sz w:val="20"/>
-          <w:szCs w:val="20"/>
-        </w:rPr>
-      </w:pPr>
-      <w:r>
-        <w:rPr>
-          <w:color w:val="00000A"/>
-          <w:sz w:val="20"/>
-          <w:szCs w:val="20"/>
-        </w:rPr>
-      </w:r>
-    </w:p>
-    <w:p>
-      <w:pPr>
-        <w:pStyle w:val="Normal"/>
-        <w:spacing w:lineRule="exact" w:line="203" w:before="0" w:after="0"/>
-        <w:rPr>
-          <w:color w:val="00000A"/>
-          <w:sz w:val="20"/>
-          <w:szCs w:val="20"/>
-        </w:rPr>
-      </w:pPr>
-      <w:r>
-        <w:rPr>
-          <w:color w:val="00000A"/>
-          <w:sz w:val="20"/>
-          <w:szCs w:val="20"/>
-        </w:rPr>
+        <w:t xml:space="preserve"> </w:t>
       </w:r>
     </w:p>
     <w:p>
@@ -3080,7 +3976,7 @@
         <w:tabs>
           <w:tab w:val="left" w:pos="720" w:leader="none"/>
         </w:tabs>
-        <w:spacing w:lineRule="auto" w:line="256" w:before="0" w:after="0"/>
+        <w:spacing w:lineRule="auto" w:line="254" w:before="0" w:after="0"/>
         <w:ind w:left="720" w:right="6" w:hanging="360"/>
         <w:jc w:val="both"/>
         <w:rPr>
@@ -3131,7 +4027,6 @@
           <w:tab w:val="left" w:pos="720" w:leader="none"/>
         </w:tabs>
         <w:spacing w:before="0" w:after="0"/>
-        <w:ind w:left="720" w:right="0" w:hanging="360"/>
         <w:rPr>
           <w:rFonts w:eastAsia="Verdana" w:cs="Verdana" w:ascii="Verdana" w:hAnsi="Verdana"/>
           <w:color w:val="00000A"/>
@@ -3179,7 +4074,7 @@
         <w:tabs>
           <w:tab w:val="left" w:pos="720" w:leader="none"/>
         </w:tabs>
-        <w:spacing w:lineRule="auto" w:line="256" w:before="0" w:after="0"/>
+        <w:spacing w:lineRule="auto" w:line="254" w:before="0" w:after="0"/>
         <w:ind w:left="720" w:right="6" w:hanging="360"/>
         <w:jc w:val="both"/>
         <w:rPr>
@@ -3296,7 +4191,6 @@
           <w:tab w:val="left" w:pos="720" w:leader="none"/>
         </w:tabs>
         <w:spacing w:before="0" w:after="0"/>
-        <w:ind w:left="720" w:right="0" w:hanging="360"/>
         <w:rPr>
           <w:rFonts w:eastAsia="Verdana" w:cs="Verdana" w:ascii="Verdana" w:hAnsi="Verdana"/>
           <w:color w:val="00000A"/>
@@ -3345,7 +4239,6 @@
           <w:tab w:val="left" w:pos="720" w:leader="none"/>
         </w:tabs>
         <w:spacing w:before="0" w:after="0"/>
-        <w:ind w:left="720" w:right="0" w:hanging="360"/>
         <w:rPr>
           <w:rFonts w:eastAsia="Verdana" w:cs="Verdana" w:ascii="Verdana" w:hAnsi="Verdana"/>
           <w:color w:val="00000A"/>
@@ -3394,7 +4287,6 @@
           <w:tab w:val="left" w:pos="720" w:leader="none"/>
         </w:tabs>
         <w:spacing w:before="0" w:after="0"/>
-        <w:ind w:left="720" w:right="0" w:hanging="360"/>
         <w:rPr>
           <w:rFonts w:eastAsia="Verdana" w:cs="Verdana" w:ascii="Verdana" w:hAnsi="Verdana"/>
           <w:color w:val="00000A"/>
@@ -3464,206 +4356,8 @@
           <w:sz w:val="20"/>
           <w:szCs w:val="20"/>
         </w:rPr>
-      </w:r>
-    </w:p>
-    <w:p>
-      <w:pPr>
-        <w:pStyle w:val="Normal"/>
-        <w:spacing w:lineRule="exact" w:line="200" w:before="0" w:after="0"/>
-        <w:rPr>
-          <w:color w:val="00000A"/>
-          <w:sz w:val="20"/>
-          <w:szCs w:val="20"/>
-        </w:rPr>
-      </w:pPr>
-      <w:r>
-        <w:rPr>
-          <w:color w:val="00000A"/>
-          <w:sz w:val="20"/>
-          <w:szCs w:val="20"/>
-        </w:rPr>
-      </w:r>
-    </w:p>
-    <w:p>
-      <w:pPr>
-        <w:pStyle w:val="Normal"/>
-        <w:spacing w:lineRule="exact" w:line="200" w:before="0" w:after="0"/>
-        <w:rPr>
-          <w:color w:val="00000A"/>
-          <w:sz w:val="20"/>
-          <w:szCs w:val="20"/>
-        </w:rPr>
-      </w:pPr>
-      <w:r>
-        <w:rPr>
-          <w:color w:val="00000A"/>
-          <w:sz w:val="20"/>
-          <w:szCs w:val="20"/>
-        </w:rPr>
-      </w:r>
-    </w:p>
-    <w:p>
-      <w:pPr>
-        <w:pStyle w:val="Normal"/>
-        <w:spacing w:lineRule="exact" w:line="200" w:before="0" w:after="0"/>
-        <w:rPr>
-          <w:color w:val="00000A"/>
-          <w:sz w:val="20"/>
-          <w:szCs w:val="20"/>
-        </w:rPr>
-      </w:pPr>
-      <w:r>
-        <w:rPr>
-          <w:color w:val="00000A"/>
-          <w:sz w:val="20"/>
-          <w:szCs w:val="20"/>
-        </w:rPr>
-      </w:r>
-    </w:p>
-    <w:p>
-      <w:pPr>
-        <w:pStyle w:val="Normal"/>
-        <w:spacing w:lineRule="exact" w:line="200" w:before="0" w:after="0"/>
-        <w:rPr>
-          <w:color w:val="00000A"/>
-          <w:sz w:val="20"/>
-          <w:szCs w:val="20"/>
-        </w:rPr>
-      </w:pPr>
-      <w:r>
-        <w:rPr>
-          <w:color w:val="00000A"/>
-          <w:sz w:val="20"/>
-          <w:szCs w:val="20"/>
-        </w:rPr>
-      </w:r>
-    </w:p>
-    <w:p>
-      <w:pPr>
-        <w:pStyle w:val="Normal"/>
-        <w:spacing w:lineRule="exact" w:line="200" w:before="0" w:after="0"/>
-        <w:rPr>
-          <w:color w:val="00000A"/>
-          <w:sz w:val="20"/>
-          <w:szCs w:val="20"/>
-        </w:rPr>
-      </w:pPr>
-      <w:r>
-        <w:rPr>
-          <w:color w:val="00000A"/>
-          <w:sz w:val="20"/>
-          <w:szCs w:val="20"/>
-        </w:rPr>
-      </w:r>
-    </w:p>
-    <w:p>
-      <w:pPr>
-        <w:pStyle w:val="Normal"/>
-        <w:spacing w:lineRule="exact" w:line="200" w:before="0" w:after="0"/>
-        <w:rPr>
-          <w:color w:val="00000A"/>
-          <w:sz w:val="20"/>
-          <w:szCs w:val="20"/>
-        </w:rPr>
-      </w:pPr>
-      <w:r>
-        <w:rPr>
-          <w:color w:val="00000A"/>
-          <w:sz w:val="20"/>
-          <w:szCs w:val="20"/>
-        </w:rPr>
-      </w:r>
-    </w:p>
-    <w:p>
-      <w:pPr>
-        <w:pStyle w:val="Normal"/>
-        <w:spacing w:lineRule="exact" w:line="200" w:before="0" w:after="0"/>
-        <w:rPr>
-          <w:color w:val="00000A"/>
-          <w:sz w:val="20"/>
-          <w:szCs w:val="20"/>
-        </w:rPr>
-      </w:pPr>
-      <w:r>
-        <w:rPr>
-          <w:color w:val="00000A"/>
-          <w:sz w:val="20"/>
-          <w:szCs w:val="20"/>
-        </w:rPr>
-      </w:r>
-    </w:p>
-    <w:p>
-      <w:pPr>
-        <w:pStyle w:val="Normal"/>
-        <w:spacing w:lineRule="exact" w:line="200" w:before="0" w:after="0"/>
-        <w:rPr>
-          <w:color w:val="00000A"/>
-          <w:sz w:val="20"/>
-          <w:szCs w:val="20"/>
-        </w:rPr>
-      </w:pPr>
-      <w:r>
-        <w:rPr>
-          <w:color w:val="00000A"/>
-          <w:sz w:val="20"/>
-          <w:szCs w:val="20"/>
-        </w:rPr>
-      </w:r>
-    </w:p>
-    <w:p>
-      <w:pPr>
-        <w:pStyle w:val="Normal"/>
-        <w:spacing w:lineRule="exact" w:line="200" w:before="0" w:after="0"/>
-        <w:rPr>
-          <w:color w:val="00000A"/>
-          <w:sz w:val="20"/>
-          <w:szCs w:val="20"/>
-        </w:rPr>
-      </w:pPr>
-      <w:r>
-        <w:rPr>
-          <w:color w:val="00000A"/>
-          <w:sz w:val="20"/>
-          <w:szCs w:val="20"/>
-        </w:rPr>
-      </w:r>
-    </w:p>
-    <w:p>
-      <w:pPr>
-        <w:pStyle w:val="Normal"/>
-        <w:spacing w:lineRule="exact" w:line="200" w:before="0" w:after="0"/>
-        <w:rPr>
-          <w:color w:val="00000A"/>
-          <w:sz w:val="20"/>
-          <w:szCs w:val="20"/>
-        </w:rPr>
-      </w:pPr>
-      <w:r>
-        <w:rPr>
-          <w:color w:val="00000A"/>
-          <w:sz w:val="20"/>
-          <w:szCs w:val="20"/>
-        </w:rPr>
-      </w:r>
-    </w:p>
-    <w:p>
-      <w:pPr>
-        <w:pStyle w:val="Normal"/>
-        <w:spacing w:lineRule="exact" w:line="200" w:before="0" w:after="0"/>
-        <w:rPr>
-          <w:color w:val="00000A"/>
-          <w:sz w:val="20"/>
-          <w:szCs w:val="20"/>
-        </w:rPr>
-      </w:pPr>
-      <w:r>
-        <w:rPr>
-          <w:color w:val="00000A"/>
-          <w:sz w:val="20"/>
-          <w:szCs w:val="20"/>
-        </w:rPr>
         <w:drawing>
-          <wp:anchor behindDoc="1" distT="0" distB="0" distL="114935" distR="114935" simplePos="0" locked="0" layoutInCell="1" allowOverlap="1" relativeHeight="5">
+          <wp:anchor behindDoc="1" distT="0" distB="0" distL="114935" distR="114935" simplePos="0" locked="0" layoutInCell="1" allowOverlap="1" relativeHeight="3">
             <wp:simplePos x="0" y="0"/>
             <wp:positionH relativeFrom="column">
               <wp:posOffset>10160</wp:posOffset>
@@ -3989,24 +4683,6 @@
     <w:p>
       <w:pPr>
         <w:pStyle w:val="Normal"/>
-        <w:spacing w:lineRule="exact" w:line="200" w:before="0" w:after="0"/>
-        <w:rPr>
-          <w:color w:val="00000A"/>
-          <w:sz w:val="20"/>
-          <w:szCs w:val="20"/>
-        </w:rPr>
-      </w:pPr>
-      <w:r>
-        <w:rPr>
-          <w:color w:val="00000A"/>
-          <w:sz w:val="20"/>
-          <w:szCs w:val="20"/>
-        </w:rPr>
-      </w:r>
-    </w:p>
-    <w:p>
-      <w:pPr>
-        <w:pStyle w:val="Normal"/>
         <w:numPr>
           <w:ilvl w:val="0"/>
           <w:numId w:val="7"/>
@@ -4015,7 +4691,6 @@
           <w:tab w:val="left" w:pos="720" w:leader="none"/>
         </w:tabs>
         <w:spacing w:before="0" w:after="0"/>
-        <w:ind w:left="720" w:right="0" w:hanging="360"/>
         <w:rPr>
           <w:rFonts w:eastAsia="Verdana" w:cs="Verdana" w:ascii="Verdana" w:hAnsi="Verdana"/>
           <w:color w:val="00000A"/>
@@ -4062,7 +4737,7 @@
           <w:tab w:val="left" w:pos="1180" w:leader="none"/>
         </w:tabs>
         <w:spacing w:before="0" w:after="0"/>
-        <w:ind w:left="1180" w:right="0" w:hanging="368"/>
+        <w:ind w:left="1180" w:right="0" w:hanging="360"/>
         <w:rPr>
           <w:rFonts w:eastAsia="Verdana" w:cs="Verdana" w:ascii="Verdana" w:hAnsi="Verdana"/>
           <w:color w:val="00000A"/>
@@ -4109,7 +4784,7 @@
           <w:tab w:val="left" w:pos="1180" w:leader="none"/>
         </w:tabs>
         <w:spacing w:before="0" w:after="0"/>
-        <w:ind w:left="1180" w:right="0" w:hanging="368"/>
+        <w:ind w:left="1180" w:right="0" w:hanging="360"/>
         <w:rPr>
           <w:rFonts w:eastAsia="Verdana" w:cs="Verdana" w:ascii="Verdana" w:hAnsi="Verdana"/>
           <w:color w:val="00000A"/>
@@ -4156,7 +4831,7 @@
           <w:tab w:val="left" w:pos="1180" w:leader="none"/>
         </w:tabs>
         <w:spacing w:before="0" w:after="0"/>
-        <w:ind w:left="1180" w:right="0" w:hanging="368"/>
+        <w:ind w:left="1180" w:right="0" w:hanging="360"/>
         <w:rPr>
           <w:rFonts w:eastAsia="Verdana" w:cs="Verdana" w:ascii="Verdana" w:hAnsi="Verdana"/>
           <w:color w:val="00000A"/>
@@ -4223,7 +4898,7 @@
           <w:tab w:val="left" w:pos="1180" w:leader="none"/>
         </w:tabs>
         <w:spacing w:before="0" w:after="0"/>
-        <w:ind w:left="1180" w:right="0" w:hanging="368"/>
+        <w:ind w:left="1180" w:right="0" w:hanging="360"/>
         <w:rPr>
           <w:rFonts w:eastAsia="Verdana" w:cs="Verdana" w:ascii="Verdana" w:hAnsi="Verdana"/>
           <w:color w:val="00000A"/>
@@ -4262,37 +4937,81 @@
     <w:p>
       <w:pPr>
         <w:pStyle w:val="Normal"/>
-        <w:spacing w:lineRule="exact" w:line="200" w:before="0" w:after="0"/>
-        <w:rPr>
-          <w:color w:val="00000A"/>
-          <w:sz w:val="20"/>
-          <w:szCs w:val="20"/>
-        </w:rPr>
-      </w:pPr>
-      <w:r>
-        <w:rPr>
-          <w:color w:val="00000A"/>
-          <w:sz w:val="20"/>
-          <w:szCs w:val="20"/>
-        </w:rPr>
-      </w:r>
-    </w:p>
-    <w:p>
-      <w:pPr>
-        <w:pStyle w:val="Normal"/>
-        <w:spacing w:lineRule="exact" w:line="266" w:before="0" w:after="0"/>
-        <w:rPr>
-          <w:color w:val="00000A"/>
-          <w:sz w:val="20"/>
-          <w:szCs w:val="20"/>
-        </w:rPr>
-      </w:pPr>
-      <w:r>
-        <w:rPr>
-          <w:color w:val="00000A"/>
-          <w:sz w:val="20"/>
-          <w:szCs w:val="20"/>
-        </w:rPr>
+        <w:spacing w:before="0" w:after="0"/>
+        <w:rPr/>
+      </w:pPr>
+      <w:r>
+        <w:rPr/>
+      </w:r>
+    </w:p>
+    <w:p>
+      <w:pPr>
+        <w:pStyle w:val="Normal"/>
+        <w:spacing w:before="0" w:after="0"/>
+        <w:rPr/>
+      </w:pPr>
+      <w:r>
+        <w:rPr/>
+      </w:r>
+    </w:p>
+    <w:p>
+      <w:pPr>
+        <w:pStyle w:val="Normal"/>
+        <w:spacing w:before="0" w:after="0"/>
+        <w:rPr/>
+      </w:pPr>
+      <w:r>
+        <w:rPr/>
+      </w:r>
+    </w:p>
+    <w:p>
+      <w:pPr>
+        <w:pStyle w:val="Normal"/>
+        <w:spacing w:before="0" w:after="0"/>
+        <w:rPr/>
+      </w:pPr>
+      <w:r>
+        <w:rPr/>
+      </w:r>
+    </w:p>
+    <w:p>
+      <w:pPr>
+        <w:pStyle w:val="Normal"/>
+        <w:spacing w:before="0" w:after="0"/>
+        <w:rPr/>
+      </w:pPr>
+      <w:r>
+        <w:rPr/>
+      </w:r>
+    </w:p>
+    <w:p>
+      <w:pPr>
+        <w:pStyle w:val="Normal"/>
+        <w:spacing w:before="0" w:after="0"/>
+        <w:rPr/>
+      </w:pPr>
+      <w:r>
+        <w:rPr/>
+      </w:r>
+    </w:p>
+    <w:p>
+      <w:pPr>
+        <w:pStyle w:val="Normal"/>
+        <w:spacing w:before="0" w:after="0"/>
+        <w:rPr/>
+      </w:pPr>
+      <w:r>
+        <w:rPr/>
+      </w:r>
+    </w:p>
+    <w:p>
+      <w:pPr>
+        <w:pStyle w:val="Normal"/>
+        <w:spacing w:before="0" w:after="0"/>
+        <w:rPr/>
+      </w:pPr>
+      <w:r>
+        <w:rPr/>
       </w:r>
     </w:p>
     <w:p>
@@ -4308,6 +5027,8 @@
           <w:szCs w:val="32"/>
         </w:rPr>
       </w:pPr>
+      <w:bookmarkStart w:id="0" w:name="_GoBack"/>
+      <w:bookmarkEnd w:id="0"/>
       <w:r>
         <w:rPr>
           <w:rFonts w:eastAsia="Arial" w:cs="Arial" w:ascii="Arial" w:hAnsi="Arial"/>
@@ -4337,7 +5058,7 @@
           <w:szCs w:val="20"/>
         </w:rPr>
         <w:drawing>
-          <wp:anchor behindDoc="1" distT="0" distB="0" distL="114935" distR="114935" simplePos="0" locked="0" layoutInCell="1" allowOverlap="1" relativeHeight="0">
+          <wp:anchor behindDoc="1" distT="0" distB="0" distL="114935" distR="114935" simplePos="0" locked="0" layoutInCell="1" allowOverlap="1" relativeHeight="6">
             <wp:simplePos x="0" y="0"/>
             <wp:positionH relativeFrom="column">
               <wp:posOffset>-17145</wp:posOffset>
@@ -4617,7 +5338,7 @@
         <w:tabs>
           <w:tab w:val="left" w:pos="720" w:leader="none"/>
         </w:tabs>
-        <w:spacing w:lineRule="auto" w:line="254" w:before="0" w:after="0"/>
+        <w:spacing w:lineRule="auto" w:line="252" w:before="0" w:after="0"/>
         <w:ind w:left="720" w:right="6" w:hanging="360"/>
         <w:rPr>
           <w:rFonts w:eastAsia="Verdana" w:cs="Verdana" w:ascii="Verdana" w:hAnsi="Verdana"/>
@@ -4697,7 +5418,7 @@
         <w:tabs>
           <w:tab w:val="left" w:pos="720" w:leader="none"/>
         </w:tabs>
-        <w:spacing w:lineRule="auto" w:line="254" w:before="0" w:after="0"/>
+        <w:spacing w:lineRule="auto" w:line="252" w:before="0" w:after="0"/>
         <w:ind w:left="720" w:right="6" w:hanging="360"/>
         <w:rPr>
           <w:rFonts w:eastAsia="Verdana" w:cs="Verdana" w:ascii="Verdana" w:hAnsi="Verdana"/>
@@ -4777,7 +5498,7 @@
         <w:tabs>
           <w:tab w:val="left" w:pos="720" w:leader="none"/>
         </w:tabs>
-        <w:spacing w:lineRule="auto" w:line="256" w:before="0" w:after="0"/>
+        <w:spacing w:lineRule="auto" w:line="254" w:before="0" w:after="0"/>
         <w:ind w:left="720" w:right="6" w:hanging="360"/>
         <w:jc w:val="both"/>
         <w:rPr>
@@ -5076,24 +5797,16 @@
         <w:spacing w:lineRule="exact" w:line="200" w:before="0" w:after="0"/>
         <w:jc w:val="center"/>
         <w:outlineLvl w:val="0"/>
-        <w:rPr>
-          <w:color w:val="00000A"/>
-          <w:sz w:val="20"/>
-          <w:szCs w:val="20"/>
-        </w:rPr>
-      </w:pPr>
-      <w:r>
-        <w:rPr>
-          <w:color w:val="00000A"/>
-          <w:sz w:val="20"/>
-          <w:szCs w:val="20"/>
-        </w:rPr>
+        <w:rPr/>
+      </w:pPr>
+      <w:r>
+        <w:rPr/>
       </w:r>
     </w:p>
     <w:sectPr>
       <w:type w:val="nextPage"/>
       <w:pgSz w:w="12240" w:h="15840"/>
-      <w:pgMar w:left="1440" w:right="1440" w:header="0" w:top="1440" w:footer="0" w:bottom="1440" w:gutter="0"/>
+      <w:pgMar w:left="1440" w:right="1440" w:header="0" w:top="630" w:footer="0" w:bottom="1440" w:gutter="0"/>
       <w:pgNumType w:fmt="decimal"/>
       <w:formProt w:val="false"/>
       <w:textDirection w:val="lrTb"/>
@@ -6738,7 +7451,7 @@
       <w:widowControl/>
       <w:suppressAutoHyphens w:val="true"/>
       <w:bidi w:val="0"/>
-      <w:spacing w:lineRule="auto" w:line="276" w:before="0" w:after="200"/>
+      <w:spacing w:before="0" w:after="200" w:lineRule="auto" w:line="276"/>
       <w:jc w:val="left"/>
     </w:pPr>
     <w:rPr>
@@ -6778,7 +7491,7 @@
       <w:outlineLvl w:val="2"/>
     </w:pPr>
     <w:rPr>
-      <w:rFonts w:ascii="Cambria" w:hAnsi="Cambria" w:cs=""/>
+      <w:rFonts w:ascii="Cambria" w:hAnsi="Cambria"/>
       <w:b/>
       <w:bCs/>
       <w:color w:val="4F81BD"/>
@@ -6805,7 +7518,7 @@
       <w:szCs w:val="48"/>
     </w:rPr>
   </w:style>
-  <w:style w:type="character" w:styleId="InternetLink">
+  <w:style w:type="character" w:styleId="InternetLink" w:customStyle="1">
     <w:name w:val="Internet Link"/>
     <w:uiPriority w:val="99"/>
     <w:semiHidden/>
@@ -6826,13 +7539,19 @@
     <w:rsid w:val="000e03b2"/>
     <w:basedOn w:val="DefaultParagraphFont"/>
     <w:rPr>
-      <w:rFonts w:ascii="Cambria" w:hAnsi="Cambria" w:cs=""/>
+      <w:rFonts w:ascii="Cambria" w:hAnsi="Cambria"/>
       <w:b/>
       <w:bCs/>
       <w:color w:val="4F81BD"/>
     </w:rPr>
   </w:style>
-  <w:style w:type="paragraph" w:styleId="Heading">
+  <w:style w:type="character" w:styleId="ListLabel1">
+    <w:name w:val="ListLabel 1"/>
+    <w:rPr>
+      <w:rFonts w:cs="Wingdings"/>
+    </w:rPr>
+  </w:style>
+  <w:style w:type="paragraph" w:styleId="Heading" w:customStyle="1">
     <w:name w:val="Heading"/>
     <w:basedOn w:val="Normal"/>
     <w:next w:val="TextBody"/>
@@ -6846,7 +7565,7 @@
       <w:szCs w:val="28"/>
     </w:rPr>
   </w:style>
-  <w:style w:type="paragraph" w:styleId="TextBody">
+  <w:style w:type="paragraph" w:styleId="TextBody" w:customStyle="1">
     <w:name w:val="Text Body"/>
     <w:basedOn w:val="Normal"/>
     <w:pPr>
@@ -6877,7 +7596,7 @@
       <w:szCs w:val="24"/>
     </w:rPr>
   </w:style>
-  <w:style w:type="paragraph" w:styleId="Index">
+  <w:style w:type="paragraph" w:styleId="Index" w:customStyle="1">
     <w:name w:val="Index"/>
     <w:basedOn w:val="Normal"/>
     <w:pPr>
@@ -6885,6 +7604,21 @@
     </w:pPr>
     <w:rPr>
       <w:rFonts w:cs="FreeSans"/>
+    </w:rPr>
+  </w:style>
+  <w:style w:type="paragraph" w:styleId="Caption1">
+    <w:name w:val="caption"/>
+    <w:basedOn w:val="Normal"/>
+    <w:pPr>
+      <w:suppressLineNumbers/>
+      <w:spacing w:before="120" w:after="120"/>
+    </w:pPr>
+    <w:rPr>
+      <w:rFonts w:cs="FreeSans"/>
+      <w:i/>
+      <w:iCs/>
+      <w:sz w:val="24"/>
+      <w:szCs w:val="24"/>
     </w:rPr>
   </w:style>
   <w:style w:type="paragraph" w:styleId="NormalWeb">
@@ -6912,7 +7646,6 @@
   <w:style w:type="table" w:default="1" w:styleId="TableNormal">
     <w:name w:val="Normal Table"/>
     <w:uiPriority w:val="99"/>
-    <w:qFormat/>
     <w:semiHidden/>
     <w:unhideWhenUsed/>
     <w:tblPr>
